--- a/invoices/newnew_invoice.docx
+++ b/invoices/newnew_invoice.docx
@@ -28,7 +28,7 @@
         <w:rPr>
           <w:rFonts w:ascii="Adobe Gothic Std B" w:eastAsia="Adobe Gothic Std B" w:hAnsi="Adobe Gothic Std B"/>
         </w:rPr>
-        <w:t xml:space="preserve">ertyui</w:t>
+        <w:t xml:space="preserve">Perry</w:t>
       </w:r>
     </w:p>
     <w:p>
@@ -55,7 +55,7 @@
         <w:rPr>
           <w:rFonts w:ascii="Adobe Gothic Std B" w:eastAsia="Adobe Gothic Std B" w:hAnsi="Adobe Gothic Std B"/>
         </w:rPr>
-        <w:t xml:space="preserve">0178976543</w:t>
+        <w:t xml:space="preserve">0167466352</w:t>
       </w:r>
       <w:r>
         <w:rPr>
@@ -103,7 +103,7 @@
         <w:rPr>
           <w:rFonts w:ascii="Adobe Gothic Std B" w:eastAsia="Adobe Gothic Std B" w:hAnsi="Adobe Gothic Std B"/>
         </w:rPr>
-        <w:t xml:space="preserve">2026-03-28</w:t>
+        <w:t xml:space="preserve">2564-12-12</w:t>
       </w:r>
     </w:p>
     <w:p>
@@ -129,7 +129,7 @@
         <w:rPr>
           <w:rFonts w:ascii="Adobe Gothic Std B" w:eastAsia="Adobe Gothic Std B" w:hAnsi="Adobe Gothic Std B"/>
         </w:rPr>
-        <w:t xml:space="preserve">05:41</w:t>
+        <w:t xml:space="preserve">12:12</w:t>
       </w:r>
     </w:p>
     <w:p/>
@@ -217,7 +217,7 @@
               <w:rPr>
                 <w:rFonts w:ascii="Adobe Gothic Std B" w:eastAsia="Adobe Gothic Std B" w:hAnsi="Adobe Gothic Std B"/>
               </w:rPr>
-              <w:t xml:space="preserve">F011</w:t>
+              <w:t xml:space="preserve">F012</w:t>
             </w:r>
           </w:p>
         </w:tc>
@@ -241,7 +241,54 @@
               <w:rPr>
                 <w:rFonts w:ascii="Adobe Gothic Std B" w:eastAsia="Adobe Gothic Std B" w:hAnsi="Adobe Gothic Std B"/>
               </w:rPr>
-              <w:t xml:space="preserve">389.0</w:t>
+              <w:t xml:space="preserve">599.0</w:t>
+            </w:r>
+          </w:p>
+        </w:tc>
+      </w:tr>
+      <w:tr>
+        <w:trPr>
+          <w:trHeight w:val="288"/>
+        </w:trPr>
+        <w:tc>
+          <w:tcPr>
+            <w:tcW w:w="4967" w:type="dxa"/>
+          </w:tcPr>
+          <w:p>
+            <w:pPr>
+              <w:rPr>
+                <w:rFonts w:ascii="Adobe Gothic Std B" w:eastAsia="Adobe Gothic Std B" w:hAnsi="Adobe Gothic Std B"/>
+              </w:rPr>
+            </w:pPr>
+            <w:r>
+              <w:rPr>
+                <w:rFonts w:ascii="Adobe Gothic Std B" w:eastAsia="Adobe Gothic Std B" w:hAnsi="Adobe Gothic Std B"/>
+              </w:rPr>
+              <w:t xml:space="preserve">F021</w:t>
+            </w:r>
+          </w:p>
+        </w:tc>
+        <w:tc>
+          <w:tcPr>
+            <w:tcW w:w="5123" w:type="dxa"/>
+            <w:gridSpan w:val="3"/>
+            <w:tcMar>
+              <w:left w:w="216" w:type="dxa"/>
+              <w:right w:w="216" w:type="dxa"/>
+            </w:tcMar>
+          </w:tcPr>
+          <w:p>
+            <w:pPr>
+              <w:pStyle w:val="Right-alignedtext"/>
+              <w:rPr>
+                <w:rFonts w:ascii="Adobe Gothic Std B" w:eastAsia="Adobe Gothic Std B" w:hAnsi="Adobe Gothic Std B"/>
+              </w:rPr>
+            </w:pPr>
+            <w:r>
+              <w:rPr>
+                <w:rFonts w:ascii="Adobe Gothic Std B" w:eastAsia="Adobe Gothic Std B" w:hAnsi="Adobe Gothic Std B"/>
+              </w:rPr>
+              <w:t xml:space="preserve">259.0</w:t>
             </w:r>
           </w:p>
         </w:tc>
@@ -430,7 +477,7 @@
               <w:rPr>
                 <w:rFonts w:ascii="Adobe Gothic Std B" w:eastAsia="Adobe Gothic Std B" w:hAnsi="Adobe Gothic Std B"/>
               </w:rPr>
-              <w:t xml:space="preserve">RM 389.0</w:t>
+              <w:t xml:space="preserve">RM 858.0</w:t>
             </w:r>
           </w:p>
         </w:tc>

--- a/invoices/newnew_invoice.docx
+++ b/invoices/newnew_invoice.docx
@@ -28,7 +28,7 @@
         <w:rPr>
           <w:rFonts w:ascii="Adobe Gothic Std B" w:eastAsia="Adobe Gothic Std B" w:hAnsi="Adobe Gothic Std B"/>
         </w:rPr>
-        <w:t xml:space="preserve">Perry</w:t>
+        <w:t xml:space="preserve">Perrrr</w:t>
       </w:r>
     </w:p>
     <w:p>
@@ -55,7 +55,7 @@
         <w:rPr>
           <w:rFonts w:ascii="Adobe Gothic Std B" w:eastAsia="Adobe Gothic Std B" w:hAnsi="Adobe Gothic Std B"/>
         </w:rPr>
-        <w:t xml:space="preserve">0167466352</w:t>
+        <w:t xml:space="preserve">0154637281</w:t>
       </w:r>
       <w:r>
         <w:rPr>
@@ -103,7 +103,7 @@
         <w:rPr>
           <w:rFonts w:ascii="Adobe Gothic Std B" w:eastAsia="Adobe Gothic Std B" w:hAnsi="Adobe Gothic Std B"/>
         </w:rPr>
-        <w:t xml:space="preserve">2564-12-12</w:t>
+        <w:t xml:space="preserve">2025-09-20</w:t>
       </w:r>
     </w:p>
     <w:p>
@@ -129,7 +129,7 @@
         <w:rPr>
           <w:rFonts w:ascii="Adobe Gothic Std B" w:eastAsia="Adobe Gothic Std B" w:hAnsi="Adobe Gothic Std B"/>
         </w:rPr>
-        <w:t xml:space="preserve">12:12</w:t>
+        <w:t xml:space="preserve">00:00</w:t>
       </w:r>
     </w:p>
     <w:p/>
@@ -163,6 +163,7 @@
           <w:p>
             <w:pPr>
               <w:pStyle w:val="Heading1"/>
+              <w:jc w:val="center"/>
               <w:rPr>
                 <w:rFonts w:ascii="Adobe Gothic Std B" w:eastAsia="Adobe Gothic Std B" w:hAnsi="Adobe Gothic Std B"/>
               </w:rPr>
@@ -186,6 +187,7 @@
           <w:p>
             <w:pPr>
               <w:pStyle w:val="Heading1"/>
+              <w:jc w:val="center"/>
               <w:rPr>
                 <w:rFonts w:ascii="Adobe Gothic Std B" w:eastAsia="Adobe Gothic Std B" w:hAnsi="Adobe Gothic Std B"/>
               </w:rPr>
@@ -209,6 +211,7 @@
           </w:tcPr>
           <w:p>
             <w:pPr>
+              <w:jc w:val="center"/>
               <w:rPr>
                 <w:rFonts w:ascii="Adobe Gothic Std B" w:eastAsia="Adobe Gothic Std B" w:hAnsi="Adobe Gothic Std B"/>
               </w:rPr>
@@ -217,7 +220,7 @@
               <w:rPr>
                 <w:rFonts w:ascii="Adobe Gothic Std B" w:eastAsia="Adobe Gothic Std B" w:hAnsi="Adobe Gothic Std B"/>
               </w:rPr>
-              <w:t xml:space="preserve">F012</w:t>
+              <w:t xml:space="preserve">B001</w:t>
             </w:r>
           </w:p>
         </w:tc>
@@ -233,6 +236,7 @@
           <w:p>
             <w:pPr>
               <w:pStyle w:val="Right-alignedtext"/>
+              <w:jc w:val="center"/>
               <w:rPr>
                 <w:rFonts w:ascii="Adobe Gothic Std B" w:eastAsia="Adobe Gothic Std B" w:hAnsi="Adobe Gothic Std B"/>
               </w:rPr>
@@ -241,54 +245,7 @@
               <w:rPr>
                 <w:rFonts w:ascii="Adobe Gothic Std B" w:eastAsia="Adobe Gothic Std B" w:hAnsi="Adobe Gothic Std B"/>
               </w:rPr>
-              <w:t xml:space="preserve">599.0</w:t>
-            </w:r>
-          </w:p>
-        </w:tc>
-      </w:tr>
-      <w:tr>
-        <w:trPr>
-          <w:trHeight w:val="288"/>
-        </w:trPr>
-        <w:tc>
-          <w:tcPr>
-            <w:tcW w:w="4967" w:type="dxa"/>
-          </w:tcPr>
-          <w:p>
-            <w:pPr>
-              <w:rPr>
-                <w:rFonts w:ascii="Adobe Gothic Std B" w:eastAsia="Adobe Gothic Std B" w:hAnsi="Adobe Gothic Std B"/>
-              </w:rPr>
-            </w:pPr>
-            <w:r>
-              <w:rPr>
-                <w:rFonts w:ascii="Adobe Gothic Std B" w:eastAsia="Adobe Gothic Std B" w:hAnsi="Adobe Gothic Std B"/>
-              </w:rPr>
-              <w:t xml:space="preserve">F021</w:t>
-            </w:r>
-          </w:p>
-        </w:tc>
-        <w:tc>
-          <w:tcPr>
-            <w:tcW w:w="5123" w:type="dxa"/>
-            <w:gridSpan w:val="3"/>
-            <w:tcMar>
-              <w:left w:w="216" w:type="dxa"/>
-              <w:right w:w="216" w:type="dxa"/>
-            </w:tcMar>
-          </w:tcPr>
-          <w:p>
-            <w:pPr>
-              <w:pStyle w:val="Right-alignedtext"/>
-              <w:rPr>
-                <w:rFonts w:ascii="Adobe Gothic Std B" w:eastAsia="Adobe Gothic Std B" w:hAnsi="Adobe Gothic Std B"/>
-              </w:rPr>
-            </w:pPr>
-            <w:r>
-              <w:rPr>
-                <w:rFonts w:ascii="Adobe Gothic Std B" w:eastAsia="Adobe Gothic Std B" w:hAnsi="Adobe Gothic Std B"/>
-              </w:rPr>
-              <w:t xml:space="preserve">259.0</w:t>
+              <w:t xml:space="preserve">499.0</w:t>
             </w:r>
           </w:p>
         </w:tc>
@@ -310,6 +267,7 @@
           </w:tcPr>
           <w:p>
             <w:pPr>
+              <w:jc w:val="center"/>
               <w:rPr>
                 <w:rFonts w:ascii="Adobe Gothic Std B" w:eastAsia="Adobe Gothic Std B" w:hAnsi="Adobe Gothic Std B"/>
               </w:rPr>
@@ -327,6 +285,7 @@
           </w:tcPr>
           <w:p>
             <w:pPr>
+              <w:jc w:val="center"/>
               <w:rPr>
                 <w:rFonts w:ascii="Adobe Gothic Std B" w:eastAsia="Adobe Gothic Std B" w:hAnsi="Adobe Gothic Std B"/>
               </w:rPr>
@@ -352,6 +311,7 @@
           </w:tcPr>
           <w:p>
             <w:pPr>
+              <w:jc w:val="center"/>
               <w:rPr>
                 <w:rFonts w:ascii="Adobe Gothic Std B" w:eastAsia="Adobe Gothic Std B" w:hAnsi="Adobe Gothic Std B"/>
               </w:rPr>
@@ -370,6 +330,7 @@
           </w:tcPr>
           <w:p>
             <w:pPr>
+              <w:jc w:val="center"/>
               <w:rPr>
                 <w:rFonts w:ascii="Adobe Gothic Std B" w:eastAsia="Adobe Gothic Std B" w:hAnsi="Adobe Gothic Std B"/>
               </w:rPr>
@@ -393,6 +354,7 @@
           </w:tcPr>
           <w:p>
             <w:pPr>
+              <w:jc w:val="center"/>
               <w:rPr>
                 <w:rFonts w:ascii="Adobe Gothic Std B" w:eastAsia="Adobe Gothic Std B" w:hAnsi="Adobe Gothic Std B"/>
               </w:rPr>
@@ -411,6 +373,7 @@
           </w:tcPr>
           <w:p>
             <w:pPr>
+              <w:jc w:val="center"/>
               <w:rPr>
                 <w:rFonts w:ascii="Adobe Gothic Std B" w:eastAsia="Adobe Gothic Std B" w:hAnsi="Adobe Gothic Std B"/>
               </w:rPr>
@@ -443,6 +406,7 @@
               <w:p>
                 <w:pPr>
                   <w:pStyle w:val="Heading1"/>
+                  <w:jc w:val="center"/>
                   <w:rPr>
                     <w:rFonts w:ascii="Adobe Gothic Std B" w:eastAsia="Adobe Gothic Std B" w:hAnsi="Adobe Gothic Std B"/>
                   </w:rPr>
@@ -468,6 +432,7 @@
           <w:p>
             <w:pPr>
               <w:pStyle w:val="Right-alignedtext"/>
+              <w:jc w:val="center"/>
               <w:rPr>
                 <w:rFonts w:ascii="Adobe Gothic Std B" w:eastAsia="Adobe Gothic Std B" w:hAnsi="Adobe Gothic Std B"/>
               </w:rPr>
@@ -477,7 +442,7 @@
               <w:rPr>
                 <w:rFonts w:ascii="Adobe Gothic Std B" w:eastAsia="Adobe Gothic Std B" w:hAnsi="Adobe Gothic Std B"/>
               </w:rPr>
-              <w:t xml:space="preserve">RM 858.0</w:t>
+              <w:t xml:space="preserve">RM 499.00</w:t>
             </w:r>
           </w:p>
         </w:tc>
@@ -1597,12 +1562,11 @@
     <w:pitch w:val="fixed"/>
     <w:sig w:usb0="E00002FF" w:usb1="6AC7FDFB" w:usb2="08000012" w:usb3="00000000" w:csb0="0002009F" w:csb1="00000000"/>
   </w:font>
-  <w:font w:name="Calibri">
-    <w:panose1 w:val="020F0502020204030204"/>
+  <w:font w:name="Aptos">
     <w:charset w:val="00"/>
     <w:family w:val="swiss"/>
     <w:pitch w:val="variable"/>
-    <w:sig w:usb0="E4002EFF" w:usb1="C200247B" w:usb2="00000009" w:usb3="00000000" w:csb0="000001FF" w:csb1="00000000"/>
+    <w:sig w:usb0="20000287" w:usb1="00000003" w:usb2="00000000" w:usb3="00000000" w:csb0="0000019F" w:csb1="00000000"/>
   </w:font>
   <w:font w:name="DengXian">
     <w:altName w:val="等线"/>
@@ -1620,12 +1584,11 @@
     <w:pitch w:val="variable"/>
     <w:sig w:usb0="A00002BF" w:usb1="38CF7CFA" w:usb2="00000016" w:usb3="00000000" w:csb0="0004000F" w:csb1="00000000"/>
   </w:font>
-  <w:font w:name="Calibri Light">
-    <w:panose1 w:val="020F0302020204030204"/>
+  <w:font w:name="Aptos Display">
     <w:charset w:val="00"/>
     <w:family w:val="swiss"/>
     <w:pitch w:val="variable"/>
-    <w:sig w:usb0="E4002EFF" w:usb1="C200247B" w:usb2="00000009" w:usb3="00000000" w:csb0="000001FF" w:csb1="00000000"/>
+    <w:sig w:usb0="20000287" w:usb1="00000003" w:usb2="00000000" w:usb3="00000000" w:csb0="0000019F" w:csb1="00000000"/>
   </w:font>
 </w:fonts>
 </file>
@@ -1648,7 +1611,9 @@
   <w:rsids>
     <w:rsidRoot w:val="00D94F0E"/>
     <w:rsid w:val="000520A2"/>
+    <w:rsid w:val="000F2176"/>
     <w:rsid w:val="00122642"/>
+    <w:rsid w:val="00186551"/>
     <w:rsid w:val="003E132D"/>
     <w:rsid w:val="00727A9B"/>
     <w:rsid w:val="00751978"/>
